--- a/虚拟账户系统-用户使用说明书.docx
+++ b/虚拟账户系统-用户使用说明书.docx
@@ -4327,8 +4327,8 @@
           <w:sz w:val="28"/>
         </w:rPr>
       </w:pPr>
-      <w:bookmarkStart w:id="15" w:name="_Toc516064629"/>
-      <w:bookmarkStart w:id="16" w:name="_Toc516239878"/>
+      <w:bookmarkStart w:id="15" w:name="_Toc516239878"/>
+      <w:bookmarkStart w:id="16" w:name="_Toc516064629"/>
       <w:r>
         <w:rPr>
           <w:rFonts w:ascii="黑体" w:eastAsia="黑体" w:hAnsi="黑体" w:hint="eastAsia"/>
@@ -4344,7 +4344,7 @@
         </w:rPr>
         <w:t>目标</w:t>
       </w:r>
-      <w:bookmarkEnd w:id="16"/>
+      <w:bookmarkEnd w:id="15"/>
     </w:p>
     <w:p>
       <w:pPr>
@@ -4400,7 +4400,7 @@
         </w:rPr>
         <w:t xml:space="preserve"> </w:t>
       </w:r>
-      <w:bookmarkEnd w:id="15"/>
+      <w:bookmarkEnd w:id="16"/>
       <w:r>
         <w:rPr>
           <w:rFonts w:ascii="黑体" w:eastAsia="黑体" w:hAnsi="黑体" w:hint="eastAsia"/>
@@ -6615,7 +6615,7 @@
         <w:spacing w:line="360" w:lineRule="auto"/>
         <w:ind w:firstLineChars="200" w:firstLine="480"/>
         <w:rPr>
-          <w:rFonts w:ascii="宋体" w:eastAsia="宋体" w:hAnsi="宋体" w:hint="eastAsia"/>
+          <w:rFonts w:ascii="宋体" w:eastAsia="宋体" w:hAnsi="宋体"/>
           <w:sz w:val="24"/>
           <w:szCs w:val="24"/>
         </w:rPr>
@@ -6742,7 +6742,7 @@
         <w:spacing w:line="360" w:lineRule="auto"/>
         <w:ind w:firstLineChars="200" w:firstLine="480"/>
         <w:rPr>
-          <w:rFonts w:asciiTheme="minorEastAsia" w:hAnsiTheme="minorEastAsia" w:hint="eastAsia"/>
+          <w:rFonts w:asciiTheme="minorEastAsia" w:hAnsiTheme="minorEastAsia"/>
           <w:bCs/>
           <w:sz w:val="24"/>
         </w:rPr>
@@ -7943,7 +7943,7 @@
         <w:spacing w:line="360" w:lineRule="auto"/>
         <w:ind w:firstLineChars="200" w:firstLine="480"/>
         <w:rPr>
-          <w:rFonts w:ascii="宋体" w:eastAsia="宋体" w:hAnsi="宋体" w:hint="eastAsia"/>
+          <w:rFonts w:ascii="宋体" w:eastAsia="宋体" w:hAnsi="宋体"/>
           <w:sz w:val="24"/>
           <w:szCs w:val="24"/>
         </w:rPr>
@@ -8070,7 +8070,7 @@
         <w:spacing w:line="360" w:lineRule="auto"/>
         <w:ind w:firstLineChars="200" w:firstLine="480"/>
         <w:rPr>
-          <w:rFonts w:asciiTheme="minorEastAsia" w:hAnsiTheme="minorEastAsia" w:hint="eastAsia"/>
+          <w:rFonts w:asciiTheme="minorEastAsia" w:hAnsiTheme="minorEastAsia"/>
           <w:bCs/>
           <w:sz w:val="24"/>
         </w:rPr>
@@ -9658,7 +9658,7 @@
         <w:spacing w:line="360" w:lineRule="auto"/>
         <w:ind w:firstLineChars="200" w:firstLine="480"/>
         <w:rPr>
-          <w:rFonts w:ascii="宋体" w:eastAsia="宋体" w:hAnsi="宋体" w:hint="eastAsia"/>
+          <w:rFonts w:ascii="宋体" w:eastAsia="宋体" w:hAnsi="宋体"/>
           <w:sz w:val="24"/>
           <w:szCs w:val="24"/>
         </w:rPr>
@@ -9785,7 +9785,7 @@
         <w:spacing w:line="360" w:lineRule="auto"/>
         <w:ind w:firstLineChars="200" w:firstLine="480"/>
         <w:rPr>
-          <w:rFonts w:asciiTheme="minorEastAsia" w:hAnsiTheme="minorEastAsia" w:hint="eastAsia"/>
+          <w:rFonts w:asciiTheme="minorEastAsia" w:hAnsiTheme="minorEastAsia"/>
           <w:bCs/>
           <w:sz w:val="24"/>
         </w:rPr>
@@ -10992,7 +10992,7 @@
         <w:spacing w:line="360" w:lineRule="auto"/>
         <w:ind w:firstLineChars="200" w:firstLine="480"/>
         <w:rPr>
-          <w:rFonts w:ascii="宋体" w:eastAsia="宋体" w:hAnsi="宋体" w:hint="eastAsia"/>
+          <w:rFonts w:ascii="宋体" w:eastAsia="宋体" w:hAnsi="宋体"/>
           <w:sz w:val="24"/>
           <w:szCs w:val="24"/>
         </w:rPr>
@@ -11119,7 +11119,7 @@
         <w:spacing w:line="360" w:lineRule="auto"/>
         <w:ind w:firstLineChars="200" w:firstLine="480"/>
         <w:rPr>
-          <w:rFonts w:asciiTheme="minorEastAsia" w:hAnsiTheme="minorEastAsia" w:hint="eastAsia"/>
+          <w:rFonts w:asciiTheme="minorEastAsia" w:hAnsiTheme="minorEastAsia"/>
           <w:bCs/>
           <w:sz w:val="24"/>
         </w:rPr>
@@ -11895,7 +11895,7 @@
         <w:spacing w:line="360" w:lineRule="auto"/>
         <w:ind w:firstLineChars="200" w:firstLine="480"/>
         <w:rPr>
-          <w:rFonts w:ascii="宋体" w:eastAsia="宋体" w:hAnsi="宋体" w:hint="eastAsia"/>
+          <w:rFonts w:ascii="宋体" w:eastAsia="宋体" w:hAnsi="宋体"/>
           <w:sz w:val="24"/>
           <w:szCs w:val="24"/>
         </w:rPr>
@@ -11979,7 +11979,7 @@
         <w:spacing w:line="360" w:lineRule="auto"/>
         <w:ind w:firstLineChars="200" w:firstLine="480"/>
         <w:rPr>
-          <w:rFonts w:ascii="宋体" w:eastAsia="宋体" w:hAnsi="宋体" w:hint="eastAsia"/>
+          <w:rFonts w:ascii="宋体" w:eastAsia="宋体" w:hAnsi="宋体"/>
           <w:sz w:val="24"/>
           <w:szCs w:val="24"/>
         </w:rPr>
@@ -12307,7 +12307,7 @@
         <w:spacing w:line="360" w:lineRule="auto"/>
         <w:ind w:firstLineChars="200" w:firstLine="480"/>
         <w:rPr>
-          <w:rFonts w:ascii="宋体" w:eastAsia="宋体" w:hAnsi="宋体" w:hint="eastAsia"/>
+          <w:rFonts w:ascii="宋体" w:eastAsia="宋体" w:hAnsi="宋体"/>
           <w:sz w:val="24"/>
           <w:szCs w:val="24"/>
         </w:rPr>
@@ -12466,7 +12466,7 @@
         <w:spacing w:line="360" w:lineRule="auto"/>
         <w:ind w:firstLineChars="200" w:firstLine="480"/>
         <w:rPr>
-          <w:rFonts w:asciiTheme="minorEastAsia" w:hAnsiTheme="minorEastAsia" w:hint="eastAsia"/>
+          <w:rFonts w:asciiTheme="minorEastAsia" w:hAnsiTheme="minorEastAsia"/>
           <w:bCs/>
           <w:sz w:val="24"/>
         </w:rPr>
@@ -13241,7 +13241,7 @@
         <w:spacing w:line="360" w:lineRule="auto"/>
         <w:ind w:firstLineChars="200" w:firstLine="480"/>
         <w:rPr>
-          <w:rFonts w:ascii="宋体" w:eastAsia="宋体" w:hAnsi="宋体" w:hint="eastAsia"/>
+          <w:rFonts w:ascii="宋体" w:eastAsia="宋体" w:hAnsi="宋体"/>
           <w:sz w:val="24"/>
           <w:szCs w:val="24"/>
         </w:rPr>
@@ -13368,7 +13368,7 @@
         <w:spacing w:line="360" w:lineRule="auto"/>
         <w:ind w:firstLineChars="200" w:firstLine="480"/>
         <w:rPr>
-          <w:rFonts w:asciiTheme="minorEastAsia" w:hAnsiTheme="minorEastAsia" w:hint="eastAsia"/>
+          <w:rFonts w:asciiTheme="minorEastAsia" w:hAnsiTheme="minorEastAsia"/>
           <w:bCs/>
           <w:sz w:val="24"/>
         </w:rPr>
@@ -13926,7 +13926,7 @@
         <w:spacing w:line="360" w:lineRule="auto"/>
         <w:ind w:firstLineChars="200" w:firstLine="480"/>
         <w:rPr>
-          <w:rFonts w:ascii="宋体" w:eastAsia="宋体" w:hAnsi="宋体" w:hint="eastAsia"/>
+          <w:rFonts w:ascii="宋体" w:eastAsia="宋体" w:hAnsi="宋体"/>
           <w:sz w:val="24"/>
           <w:szCs w:val="24"/>
         </w:rPr>
@@ -14714,7 +14714,7 @@
         <w:spacing w:line="360" w:lineRule="auto"/>
         <w:ind w:firstLineChars="200" w:firstLine="480"/>
         <w:rPr>
-          <w:rFonts w:ascii="宋体" w:eastAsia="宋体" w:hAnsi="宋体" w:hint="eastAsia"/>
+          <w:rFonts w:ascii="宋体" w:eastAsia="宋体" w:hAnsi="宋体"/>
           <w:sz w:val="24"/>
           <w:szCs w:val="24"/>
         </w:rPr>
@@ -14841,7 +14841,7 @@
         <w:spacing w:line="360" w:lineRule="auto"/>
         <w:ind w:firstLineChars="200" w:firstLine="480"/>
         <w:rPr>
-          <w:rFonts w:asciiTheme="minorEastAsia" w:hAnsiTheme="minorEastAsia" w:hint="eastAsia"/>
+          <w:rFonts w:asciiTheme="minorEastAsia" w:hAnsiTheme="minorEastAsia"/>
           <w:bCs/>
           <w:sz w:val="24"/>
         </w:rPr>
@@ -15984,7 +15984,7 @@
         <w:spacing w:line="360" w:lineRule="auto"/>
         <w:ind w:firstLineChars="200" w:firstLine="480"/>
         <w:rPr>
-          <w:rFonts w:ascii="宋体" w:eastAsia="宋体" w:hAnsi="宋体" w:hint="eastAsia"/>
+          <w:rFonts w:ascii="宋体" w:eastAsia="宋体" w:hAnsi="宋体"/>
           <w:sz w:val="24"/>
           <w:szCs w:val="24"/>
         </w:rPr>
@@ -16111,7 +16111,7 @@
         <w:spacing w:line="360" w:lineRule="auto"/>
         <w:ind w:firstLineChars="200" w:firstLine="480"/>
         <w:rPr>
-          <w:rFonts w:asciiTheme="minorEastAsia" w:hAnsiTheme="minorEastAsia" w:hint="eastAsia"/>
+          <w:rFonts w:asciiTheme="minorEastAsia" w:hAnsiTheme="minorEastAsia"/>
           <w:bCs/>
           <w:sz w:val="24"/>
         </w:rPr>
@@ -17334,7 +17334,7 @@
         <w:spacing w:line="360" w:lineRule="auto"/>
         <w:ind w:firstLineChars="200" w:firstLine="480"/>
         <w:rPr>
-          <w:rFonts w:ascii="宋体" w:eastAsia="宋体" w:hAnsi="宋体" w:hint="eastAsia"/>
+          <w:rFonts w:ascii="宋体" w:eastAsia="宋体" w:hAnsi="宋体"/>
           <w:sz w:val="24"/>
           <w:szCs w:val="24"/>
         </w:rPr>
@@ -17461,7 +17461,7 @@
         <w:spacing w:line="360" w:lineRule="auto"/>
         <w:ind w:firstLineChars="200" w:firstLine="480"/>
         <w:rPr>
-          <w:rFonts w:asciiTheme="minorEastAsia" w:hAnsiTheme="minorEastAsia" w:hint="eastAsia"/>
+          <w:rFonts w:asciiTheme="minorEastAsia" w:hAnsiTheme="minorEastAsia"/>
           <w:bCs/>
           <w:sz w:val="24"/>
         </w:rPr>
@@ -18501,7 +18501,7 @@
         <w:spacing w:line="360" w:lineRule="auto"/>
         <w:ind w:firstLineChars="200" w:firstLine="480"/>
         <w:rPr>
-          <w:rFonts w:ascii="宋体" w:eastAsia="宋体" w:hAnsi="宋体" w:hint="eastAsia"/>
+          <w:rFonts w:ascii="宋体" w:eastAsia="宋体" w:hAnsi="宋体"/>
           <w:sz w:val="24"/>
           <w:szCs w:val="24"/>
         </w:rPr>
@@ -18628,7 +18628,7 @@
         <w:spacing w:line="360" w:lineRule="auto"/>
         <w:ind w:firstLineChars="200" w:firstLine="480"/>
         <w:rPr>
-          <w:rFonts w:asciiTheme="minorEastAsia" w:hAnsiTheme="minorEastAsia" w:hint="eastAsia"/>
+          <w:rFonts w:asciiTheme="minorEastAsia" w:hAnsiTheme="minorEastAsia"/>
           <w:bCs/>
           <w:sz w:val="24"/>
         </w:rPr>
@@ -19658,7 +19658,7 @@
         <w:spacing w:line="360" w:lineRule="auto"/>
         <w:ind w:firstLineChars="200" w:firstLine="480"/>
         <w:rPr>
-          <w:rFonts w:ascii="宋体" w:eastAsia="宋体" w:hAnsi="宋体" w:hint="eastAsia"/>
+          <w:rFonts w:ascii="宋体" w:eastAsia="宋体" w:hAnsi="宋体"/>
           <w:sz w:val="24"/>
           <w:szCs w:val="24"/>
         </w:rPr>
@@ -19786,7 +19786,7 @@
         <w:spacing w:line="360" w:lineRule="auto"/>
         <w:ind w:firstLineChars="200" w:firstLine="480"/>
         <w:rPr>
-          <w:rFonts w:asciiTheme="minorEastAsia" w:hAnsiTheme="minorEastAsia" w:hint="eastAsia"/>
+          <w:rFonts w:asciiTheme="minorEastAsia" w:hAnsiTheme="minorEastAsia"/>
           <w:bCs/>
           <w:sz w:val="24"/>
         </w:rPr>
@@ -21104,7 +21104,7 @@
         <w:spacing w:line="360" w:lineRule="auto"/>
         <w:ind w:firstLineChars="200" w:firstLine="480"/>
         <w:rPr>
-          <w:rFonts w:ascii="宋体" w:eastAsia="宋体" w:hAnsi="宋体" w:hint="eastAsia"/>
+          <w:rFonts w:ascii="宋体" w:eastAsia="宋体" w:hAnsi="宋体"/>
           <w:sz w:val="24"/>
           <w:szCs w:val="24"/>
         </w:rPr>
@@ -21231,7 +21231,7 @@
         <w:spacing w:line="360" w:lineRule="auto"/>
         <w:ind w:firstLineChars="200" w:firstLine="480"/>
         <w:rPr>
-          <w:rFonts w:asciiTheme="minorEastAsia" w:hAnsiTheme="minorEastAsia" w:hint="eastAsia"/>
+          <w:rFonts w:asciiTheme="minorEastAsia" w:hAnsiTheme="minorEastAsia"/>
           <w:bCs/>
           <w:sz w:val="24"/>
         </w:rPr>
@@ -21478,7 +21478,7 @@
         <w:spacing w:line="360" w:lineRule="auto"/>
         <w:ind w:firstLineChars="200" w:firstLine="480"/>
         <w:rPr>
-          <w:rFonts w:ascii="宋体" w:eastAsia="宋体" w:hAnsi="宋体" w:hint="eastAsia"/>
+          <w:rFonts w:ascii="宋体" w:eastAsia="宋体" w:hAnsi="宋体"/>
           <w:sz w:val="24"/>
           <w:szCs w:val="24"/>
         </w:rPr>
@@ -21538,7 +21538,7 @@
         <w:spacing w:line="360" w:lineRule="auto"/>
         <w:ind w:firstLineChars="200" w:firstLine="480"/>
         <w:rPr>
-          <w:rFonts w:ascii="宋体" w:eastAsia="宋体" w:hAnsi="宋体" w:hint="eastAsia"/>
+          <w:rFonts w:ascii="宋体" w:eastAsia="宋体" w:hAnsi="宋体"/>
           <w:sz w:val="24"/>
           <w:szCs w:val="24"/>
         </w:rPr>
@@ -21549,7 +21549,7 @@
         <w:spacing w:line="360" w:lineRule="auto"/>
         <w:ind w:firstLineChars="200" w:firstLine="480"/>
         <w:rPr>
-          <w:rFonts w:ascii="宋体" w:eastAsia="宋体" w:hAnsi="宋体" w:hint="eastAsia"/>
+          <w:rFonts w:ascii="宋体" w:eastAsia="宋体" w:hAnsi="宋体"/>
           <w:sz w:val="24"/>
           <w:szCs w:val="24"/>
         </w:rPr>
@@ -22444,7 +22444,7 @@
         <w:spacing w:line="360" w:lineRule="auto"/>
         <w:ind w:firstLineChars="200" w:firstLine="480"/>
         <w:rPr>
-          <w:rFonts w:ascii="宋体" w:eastAsia="宋体" w:hAnsi="宋体" w:hint="eastAsia"/>
+          <w:rFonts w:ascii="宋体" w:eastAsia="宋体" w:hAnsi="宋体"/>
           <w:sz w:val="24"/>
           <w:szCs w:val="24"/>
         </w:rPr>
@@ -22571,7 +22571,7 @@
         <w:spacing w:line="360" w:lineRule="auto"/>
         <w:ind w:firstLineChars="200" w:firstLine="480"/>
         <w:rPr>
-          <w:rFonts w:asciiTheme="minorEastAsia" w:hAnsiTheme="minorEastAsia" w:hint="eastAsia"/>
+          <w:rFonts w:asciiTheme="minorEastAsia" w:hAnsiTheme="minorEastAsia"/>
           <w:bCs/>
           <w:sz w:val="24"/>
         </w:rPr>
@@ -23782,13 +23782,39 @@
           </w:p>
         </w:tc>
       </w:tr>
+      <w:tr>
+        <w:tc>
+          <w:tcPr>
+            <w:tcW w:w="3013" w:type="dxa"/>
+          </w:tcPr>
+          <w:p>
+            <w:r>
+              <w:rPr>
+                <w:rFonts w:asciiTheme="minorEastAsia" w:hAnsiTheme="minorEastAsia" w:cs="Times New Roman"/>
+                <w:szCs w:val="21"/>
+              </w:rPr>
+              <w:t>UserFrozenException</w:t>
+            </w:r>
+          </w:p>
+        </w:tc>
+        <w:tc>
+          <w:tcPr>
+            <w:tcW w:w="5288" w:type="dxa"/>
+          </w:tcPr>
+          <w:p>
+            <w:r>
+              <w:t>用户被冻结，无法提现</w:t>
+            </w:r>
+          </w:p>
+        </w:tc>
+      </w:tr>
     </w:tbl>
     <w:p>
       <w:pPr>
         <w:spacing w:line="360" w:lineRule="auto"/>
         <w:ind w:firstLineChars="200" w:firstLine="480"/>
         <w:rPr>
-          <w:rFonts w:ascii="宋体" w:eastAsia="宋体" w:hAnsi="宋体" w:hint="eastAsia"/>
+          <w:rFonts w:ascii="宋体" w:eastAsia="宋体" w:hAnsi="宋体"/>
           <w:sz w:val="24"/>
           <w:szCs w:val="24"/>
         </w:rPr>
@@ -23916,7 +23942,7 @@
         <w:spacing w:line="360" w:lineRule="auto"/>
         <w:ind w:firstLineChars="200" w:firstLine="480"/>
         <w:rPr>
-          <w:rFonts w:asciiTheme="minorEastAsia" w:hAnsiTheme="minorEastAsia" w:hint="eastAsia"/>
+          <w:rFonts w:asciiTheme="minorEastAsia" w:hAnsiTheme="minorEastAsia"/>
           <w:bCs/>
           <w:sz w:val="24"/>
         </w:rPr>
@@ -24110,7 +24136,7 @@
         <w:spacing w:line="360" w:lineRule="auto"/>
         <w:ind w:firstLineChars="200" w:firstLine="480"/>
         <w:rPr>
-          <w:rFonts w:asciiTheme="minorEastAsia" w:hAnsiTheme="minorEastAsia" w:hint="eastAsia"/>
+          <w:rFonts w:asciiTheme="minorEastAsia" w:hAnsiTheme="minorEastAsia"/>
           <w:sz w:val="24"/>
         </w:rPr>
       </w:pPr>
@@ -24134,7 +24160,7 @@
         <w:spacing w:line="360" w:lineRule="auto"/>
         <w:ind w:firstLineChars="200" w:firstLine="480"/>
         <w:rPr>
-          <w:rFonts w:asciiTheme="minorEastAsia" w:hAnsiTheme="minorEastAsia" w:hint="eastAsia"/>
+          <w:rFonts w:asciiTheme="minorEastAsia" w:hAnsiTheme="minorEastAsia"/>
           <w:sz w:val="24"/>
         </w:rPr>
       </w:pPr>
@@ -24168,7 +24194,7 @@
         <w:spacing w:line="360" w:lineRule="auto"/>
         <w:ind w:firstLineChars="200" w:firstLine="480"/>
         <w:rPr>
-          <w:rFonts w:asciiTheme="minorEastAsia" w:hAnsiTheme="minorEastAsia" w:hint="eastAsia"/>
+          <w:rFonts w:asciiTheme="minorEastAsia" w:hAnsiTheme="minorEastAsia"/>
           <w:sz w:val="24"/>
           <w:szCs w:val="24"/>
         </w:rPr>
@@ -24186,7 +24212,7 @@
       <w:pPr>
         <w:spacing w:line="360" w:lineRule="auto"/>
         <w:rPr>
-          <w:rFonts w:asciiTheme="minorEastAsia" w:hAnsiTheme="minorEastAsia" w:hint="eastAsia"/>
+          <w:rFonts w:asciiTheme="minorEastAsia" w:hAnsiTheme="minorEastAsia"/>
           <w:sz w:val="24"/>
           <w:szCs w:val="24"/>
         </w:rPr>
@@ -24300,7 +24326,7 @@
       <w:pPr>
         <w:spacing w:line="360" w:lineRule="auto"/>
         <w:rPr>
-          <w:rFonts w:asciiTheme="minorEastAsia" w:hAnsiTheme="minorEastAsia" w:hint="eastAsia"/>
+          <w:rFonts w:asciiTheme="minorEastAsia" w:hAnsiTheme="minorEastAsia"/>
           <w:sz w:val="24"/>
           <w:szCs w:val="24"/>
         </w:rPr>
@@ -24446,7 +24472,7 @@
       <w:pPr>
         <w:spacing w:line="360" w:lineRule="auto"/>
         <w:rPr>
-          <w:rFonts w:asciiTheme="minorEastAsia" w:hAnsiTheme="minorEastAsia" w:hint="eastAsia"/>
+          <w:rFonts w:asciiTheme="minorEastAsia" w:hAnsiTheme="minorEastAsia"/>
           <w:sz w:val="24"/>
           <w:szCs w:val="24"/>
         </w:rPr>
@@ -24560,7 +24586,7 @@
       <w:pPr>
         <w:spacing w:line="360" w:lineRule="auto"/>
         <w:rPr>
-          <w:rFonts w:asciiTheme="minorEastAsia" w:hAnsiTheme="minorEastAsia" w:hint="eastAsia"/>
+          <w:rFonts w:asciiTheme="minorEastAsia" w:hAnsiTheme="minorEastAsia"/>
           <w:sz w:val="24"/>
           <w:szCs w:val="24"/>
         </w:rPr>
@@ -24624,7 +24650,7 @@
         <w:spacing w:line="360" w:lineRule="auto"/>
         <w:jc w:val="center"/>
         <w:rPr>
-          <w:rFonts w:ascii="Times New Roman" w:eastAsia="宋体" w:hAnsi="Times New Roman" w:cs="Times New Roman" w:hint="eastAsia"/>
+          <w:rFonts w:ascii="Times New Roman" w:eastAsia="宋体" w:hAnsi="Times New Roman" w:cs="Times New Roman"/>
           <w:b/>
           <w:szCs w:val="21"/>
         </w:rPr>
@@ -24675,7 +24701,7 @@
         <w:spacing w:line="360" w:lineRule="auto"/>
         <w:jc w:val="center"/>
         <w:rPr>
-          <w:rFonts w:ascii="Times New Roman" w:eastAsia="宋体" w:hAnsi="Times New Roman" w:cs="Times New Roman" w:hint="eastAsia"/>
+          <w:rFonts w:ascii="Times New Roman" w:eastAsia="宋体" w:hAnsi="Times New Roman" w:cs="Times New Roman"/>
           <w:b/>
           <w:szCs w:val="21"/>
         </w:rPr>
@@ -24686,7 +24712,7 @@
         <w:spacing w:line="360" w:lineRule="auto"/>
         <w:jc w:val="center"/>
         <w:rPr>
-          <w:rFonts w:asciiTheme="minorEastAsia" w:hAnsiTheme="minorEastAsia" w:hint="eastAsia"/>
+          <w:rFonts w:asciiTheme="minorEastAsia" w:hAnsiTheme="minorEastAsia"/>
           <w:sz w:val="24"/>
           <w:szCs w:val="24"/>
         </w:rPr>
@@ -24751,7 +24777,7 @@
         <w:spacing w:line="360" w:lineRule="auto"/>
         <w:jc w:val="center"/>
         <w:rPr>
-          <w:rFonts w:ascii="Times New Roman" w:eastAsia="宋体" w:hAnsi="Times New Roman" w:cs="Times New Roman" w:hint="eastAsia"/>
+          <w:rFonts w:ascii="Times New Roman" w:eastAsia="宋体" w:hAnsi="Times New Roman" w:cs="Times New Roman"/>
           <w:b/>
           <w:szCs w:val="21"/>
         </w:rPr>
@@ -24802,7 +24828,7 @@
         <w:spacing w:line="360" w:lineRule="auto"/>
         <w:jc w:val="center"/>
         <w:rPr>
-          <w:rFonts w:asciiTheme="minorEastAsia" w:hAnsiTheme="minorEastAsia" w:hint="eastAsia"/>
+          <w:rFonts w:asciiTheme="minorEastAsia" w:hAnsiTheme="minorEastAsia"/>
           <w:sz w:val="24"/>
           <w:szCs w:val="24"/>
         </w:rPr>
@@ -24866,7 +24892,7 @@
         <w:spacing w:line="360" w:lineRule="auto"/>
         <w:jc w:val="center"/>
         <w:rPr>
-          <w:rFonts w:ascii="Times New Roman" w:eastAsia="宋体" w:hAnsi="Times New Roman" w:cs="Times New Roman" w:hint="eastAsia"/>
+          <w:rFonts w:ascii="Times New Roman" w:eastAsia="宋体" w:hAnsi="Times New Roman" w:cs="Times New Roman"/>
           <w:b/>
           <w:szCs w:val="21"/>
         </w:rPr>
@@ -24984,7 +25010,7 @@
             <w:noProof/>
             <w:lang w:val="zh-CN"/>
           </w:rPr>
-          <w:t>2</w:t>
+          <w:t>1</w:t>
         </w:r>
         <w:r>
           <w:fldChar w:fldCharType="end"/>
@@ -25378,6 +25404,7 @@
   <w:style w:type="character" w:default="1" w:styleId="a0">
     <w:name w:val="Default Paragraph Font"/>
     <w:uiPriority w:val="1"/>
+    <w:semiHidden/>
     <w:unhideWhenUsed/>
   </w:style>
   <w:style w:type="table" w:default="1" w:styleId="a1">
@@ -25633,310 +25660,6 @@
     </w:pPr>
   </w:style>
 </w:styles>
-</file>
-
-<file path=word/glossary/document.xml><?xml version="1.0" encoding="utf-8"?>
-<w:glossaryDocument xmlns:ve="http://schemas.openxmlformats.org/markup-compatibility/2006" xmlns:o="urn:schemas-microsoft-com:office:office" xmlns:r="http://schemas.openxmlformats.org/officeDocument/2006/relationships" xmlns:m="http://schemas.openxmlformats.org/officeDocument/2006/math" xmlns:v="urn:schemas-microsoft-com:vml" xmlns:wp="http://schemas.openxmlformats.org/drawingml/2006/wordprocessingDrawing" xmlns:w10="urn:schemas-microsoft-com:office:word" xmlns:w="http://schemas.openxmlformats.org/wordprocessingml/2006/main" xmlns:wne="http://schemas.microsoft.com/office/word/2006/wordml">
-  <w:docParts/>
-</w:glossaryDocument>
-</file>
-
-<file path=word/glossary/fontTable.xml><?xml version="1.0" encoding="utf-8"?>
-<w:fonts xmlns:r="http://schemas.openxmlformats.org/officeDocument/2006/relationships" xmlns:w="http://schemas.openxmlformats.org/wordprocessingml/2006/main">
-  <w:font w:name="Wingdings">
-    <w:panose1 w:val="05000000000000000000"/>
-    <w:charset w:val="02"/>
-    <w:family w:val="auto"/>
-    <w:pitch w:val="variable"/>
-    <w:sig w:usb0="00000000" w:usb1="10000000" w:usb2="00000000" w:usb3="00000000" w:csb0="80000000" w:csb1="00000000"/>
-  </w:font>
-  <w:font w:name="Times New Roman">
-    <w:panose1 w:val="02020603050405020304"/>
-    <w:charset w:val="00"/>
-    <w:family w:val="roman"/>
-    <w:pitch w:val="variable"/>
-    <w:sig w:usb0="E0002AFF" w:usb1="C0007841" w:usb2="00000009" w:usb3="00000000" w:csb0="000001FF" w:csb1="00000000"/>
-  </w:font>
-  <w:font w:name="Calibri">
-    <w:panose1 w:val="020F0502020204030204"/>
-    <w:charset w:val="00"/>
-    <w:family w:val="swiss"/>
-    <w:pitch w:val="variable"/>
-    <w:sig w:usb0="E00002FF" w:usb1="4000ACFF" w:usb2="00000001" w:usb3="00000000" w:csb0="0000019F" w:csb1="00000000"/>
-  </w:font>
-  <w:font w:name="宋体">
-    <w:altName w:val="SimSun"/>
-    <w:panose1 w:val="02010600030101010101"/>
-    <w:charset w:val="86"/>
-    <w:family w:val="auto"/>
-    <w:pitch w:val="variable"/>
-    <w:sig w:usb0="00000003" w:usb1="288F0000" w:usb2="00000016" w:usb3="00000000" w:csb0="00040001" w:csb1="00000000"/>
-  </w:font>
-  <w:font w:name="Cambria">
-    <w:panose1 w:val="02040503050406030204"/>
-    <w:charset w:val="00"/>
-    <w:family w:val="roman"/>
-    <w:pitch w:val="variable"/>
-    <w:sig w:usb0="E00002FF" w:usb1="400004FF" w:usb2="00000000" w:usb3="00000000" w:csb0="0000019F" w:csb1="00000000"/>
-  </w:font>
-  <w:font w:name="黑体">
-    <w:altName w:val="SimHei"/>
-    <w:panose1 w:val="02010609060101010101"/>
-    <w:charset w:val="86"/>
-    <w:family w:val="modern"/>
-    <w:pitch w:val="fixed"/>
-    <w:sig w:usb0="800002BF" w:usb1="38CF7CFA" w:usb2="00000016" w:usb3="00000000" w:csb0="00040001" w:csb1="00000000"/>
-  </w:font>
-</w:fonts>
-</file>
-
-<file path=word/glossary/settings.xml><?xml version="1.0" encoding="utf-8"?>
-<w:settings xmlns:o="urn:schemas-microsoft-com:office:office" xmlns:r="http://schemas.openxmlformats.org/officeDocument/2006/relationships" xmlns:m="http://schemas.openxmlformats.org/officeDocument/2006/math" xmlns:v="urn:schemas-microsoft-com:vml" xmlns:w10="urn:schemas-microsoft-com:office:word" xmlns:w="http://schemas.openxmlformats.org/wordprocessingml/2006/main" xmlns:sl="http://schemas.openxmlformats.org/schemaLibrary/2006/main">
-  <w:view w:val="normal"/>
-  <w:bordersDoNotSurroundHeader/>
-  <w:bordersDoNotSurroundFooter/>
-  <w:defaultTabStop w:val="420"/>
-  <w:drawingGridVerticalSpacing w:val="156"/>
-  <w:displayHorizontalDrawingGridEvery w:val="0"/>
-  <w:displayVerticalDrawingGridEvery w:val="2"/>
-  <w:characterSpacingControl w:val="compressPunctuation"/>
-  <w:compat>
-    <w:spaceForUL/>
-    <w:balanceSingleByteDoubleByteWidth/>
-    <w:doNotLeaveBackslashAlone/>
-    <w:ulTrailSpace/>
-    <w:doNotExpandShiftReturn/>
-    <w:adjustLineHeightInTable/>
-    <w:useFELayout/>
-  </w:compat>
-  <w:rsids>
-    <w:rsidRoot w:val="008D43AE"/>
-    <w:rsid w:val="008D43AE"/>
-  </w:rsids>
-  <m:mathPr>
-    <m:mathFont m:val="Cambria Math"/>
-    <m:brkBin m:val="before"/>
-    <m:brkBinSub m:val="--"/>
-    <m:smallFrac m:val="off"/>
-    <m:dispDef/>
-    <m:lMargin m:val="0"/>
-    <m:rMargin m:val="0"/>
-    <m:defJc m:val="centerGroup"/>
-    <m:wrapIndent m:val="1440"/>
-    <m:intLim m:val="subSup"/>
-    <m:naryLim m:val="undOvr"/>
-  </m:mathPr>
-  <w:themeFontLang w:val="en-US" w:eastAsia="zh-CN"/>
-  <w:clrSchemeMapping w:bg1="light1" w:t1="dark1" w:bg2="light2" w:t2="dark2" w:accent1="accent1" w:accent2="accent2" w:accent3="accent3" w:accent4="accent4" w:accent5="accent5" w:accent6="accent6" w:hyperlink="hyperlink" w:followedHyperlink="followedHyperlink"/>
-  <w:decimalSymbol w:val="."/>
-  <w:listSeparator w:val=","/>
-</w:settings>
-</file>
-
-<file path=word/glossary/styles.xml><?xml version="1.0" encoding="utf-8"?>
-<w:styles xmlns:r="http://schemas.openxmlformats.org/officeDocument/2006/relationships" xmlns:w="http://schemas.openxmlformats.org/wordprocessingml/2006/main">
-  <w:docDefaults>
-    <w:rPrDefault>
-      <w:rPr>
-        <w:rFonts w:asciiTheme="minorHAnsi" w:eastAsiaTheme="minorEastAsia" w:hAnsiTheme="minorHAnsi" w:cstheme="minorBidi"/>
-        <w:kern w:val="2"/>
-        <w:sz w:val="21"/>
-        <w:szCs w:val="22"/>
-        <w:lang w:val="en-US" w:eastAsia="zh-CN" w:bidi="ar-SA"/>
-      </w:rPr>
-    </w:rPrDefault>
-    <w:pPrDefault/>
-  </w:docDefaults>
-  <w:latentStyles w:defLockedState="0" w:defUIPriority="99" w:defSemiHidden="1" w:defUnhideWhenUsed="1" w:defQFormat="0" w:count="267">
-    <w:lsdException w:name="Normal" w:semiHidden="0" w:uiPriority="0" w:unhideWhenUsed="0" w:qFormat="1"/>
-    <w:lsdException w:name="heading 1" w:semiHidden="0" w:uiPriority="9" w:unhideWhenUsed="0" w:qFormat="1"/>
-    <w:lsdException w:name="heading 2" w:uiPriority="9" w:qFormat="1"/>
-    <w:lsdException w:name="heading 3" w:uiPriority="9" w:qFormat="1"/>
-    <w:lsdException w:name="heading 4" w:uiPriority="9" w:qFormat="1"/>
-    <w:lsdException w:name="heading 5" w:uiPriority="9" w:qFormat="1"/>
-    <w:lsdException w:name="heading 6" w:uiPriority="9" w:qFormat="1"/>
-    <w:lsdException w:name="heading 7" w:uiPriority="9" w:qFormat="1"/>
-    <w:lsdException w:name="heading 8" w:uiPriority="9" w:qFormat="1"/>
-    <w:lsdException w:name="heading 9" w:uiPriority="9" w:qFormat="1"/>
-    <w:lsdException w:name="toc 1" w:uiPriority="39"/>
-    <w:lsdException w:name="toc 2" w:uiPriority="39"/>
-    <w:lsdException w:name="toc 3" w:uiPriority="39"/>
-    <w:lsdException w:name="toc 4" w:uiPriority="39"/>
-    <w:lsdException w:name="toc 5" w:uiPriority="39"/>
-    <w:lsdException w:name="toc 6" w:uiPriority="39"/>
-    <w:lsdException w:name="toc 7" w:uiPriority="39"/>
-    <w:lsdException w:name="toc 8" w:uiPriority="39"/>
-    <w:lsdException w:name="toc 9" w:uiPriority="39"/>
-    <w:lsdException w:name="caption" w:uiPriority="35" w:qFormat="1"/>
-    <w:lsdException w:name="Title" w:semiHidden="0" w:uiPriority="10" w:unhideWhenUsed="0" w:qFormat="1"/>
-    <w:lsdException w:name="Default Paragraph Font" w:uiPriority="1"/>
-    <w:lsdException w:name="Subtitle" w:semiHidden="0" w:uiPriority="11" w:unhideWhenUsed="0" w:qFormat="1"/>
-    <w:lsdException w:name="Strong" w:semiHidden="0" w:uiPriority="22" w:unhideWhenUsed="0" w:qFormat="1"/>
-    <w:lsdException w:name="Emphasis" w:semiHidden="0" w:uiPriority="20" w:unhideWhenUsed="0" w:qFormat="1"/>
-    <w:lsdException w:name="Table Grid" w:semiHidden="0" w:uiPriority="59" w:unhideWhenUsed="0"/>
-    <w:lsdException w:name="Placeholder Text" w:unhideWhenUsed="0"/>
-    <w:lsdException w:name="No Spacing" w:semiHidden="0" w:uiPriority="1" w:unhideWhenUsed="0" w:qFormat="1"/>
-    <w:lsdException w:name="Light Shading" w:semiHidden="0" w:uiPriority="60" w:unhideWhenUsed="0"/>
-    <w:lsdException w:name="Light List" w:semiHidden="0" w:uiPriority="61" w:unhideWhenUsed="0"/>
-    <w:lsdException w:name="Light Grid" w:semiHidden="0" w:uiPriority="62" w:unhideWhenUsed="0"/>
-    <w:lsdException w:name="Medium Shading 1" w:semiHidden="0" w:uiPriority="63" w:unhideWhenUsed="0"/>
-    <w:lsdException w:name="Medium Shading 2" w:semiHidden="0" w:uiPriority="64" w:unhideWhenUsed="0"/>
-    <w:lsdException w:name="Medium List 1" w:semiHidden="0" w:uiPriority="65" w:unhideWhenUsed="0"/>
-    <w:lsdException w:name="Medium List 2" w:semiHidden="0" w:uiPriority="66" w:unhideWhenUsed="0"/>
-    <w:lsdException w:name="Medium Grid 1" w:semiHidden="0" w:uiPriority="67" w:unhideWhenUsed="0"/>
-    <w:lsdException w:name="Medium Grid 2" w:semiHidden="0" w:uiPriority="68" w:unhideWhenUsed="0"/>
-    <w:lsdException w:name="Medium Grid 3" w:semiHidden="0" w:uiPriority="69" w:unhideWhenUsed="0"/>
-    <w:lsdException w:name="Dark List" w:semiHidden="0" w:uiPriority="70" w:unhideWhenUsed="0"/>
-    <w:lsdException w:name="Colorful Shading" w:semiHidden="0" w:uiPriority="71" w:unhideWhenUsed="0"/>
-    <w:lsdException w:name="Colorful List" w:semiHidden="0" w:uiPriority="72" w:unhideWhenUsed="0"/>
-    <w:lsdException w:name="Colorful Grid" w:semiHidden="0" w:uiPriority="73" w:unhideWhenUsed="0"/>
-    <w:lsdException w:name="Light Shading Accent 1" w:semiHidden="0" w:uiPriority="60" w:unhideWhenUsed="0"/>
-    <w:lsdException w:name="Light List Accent 1" w:semiHidden="0" w:uiPriority="61" w:unhideWhenUsed="0"/>
-    <w:lsdException w:name="Light Grid Accent 1" w:semiHidden="0" w:uiPriority="62" w:unhideWhenUsed="0"/>
-    <w:lsdException w:name="Medium Shading 1 Accent 1" w:semiHidden="0" w:uiPriority="63" w:unhideWhenUsed="0"/>
-    <w:lsdException w:name="Medium Shading 2 Accent 1" w:semiHidden="0" w:uiPriority="64" w:unhideWhenUsed="0"/>
-    <w:lsdException w:name="Medium List 1 Accent 1" w:semiHidden="0" w:uiPriority="65" w:unhideWhenUsed="0"/>
-    <w:lsdException w:name="Revision" w:unhideWhenUsed="0"/>
-    <w:lsdException w:name="List Paragraph" w:semiHidden="0" w:uiPriority="34" w:unhideWhenUsed="0" w:qFormat="1"/>
-    <w:lsdException w:name="Quote" w:semiHidden="0" w:uiPriority="29" w:unhideWhenUsed="0" w:qFormat="1"/>
-    <w:lsdException w:name="Intense Quote" w:semiHidden="0" w:uiPriority="30" w:unhideWhenUsed="0" w:qFormat="1"/>
-    <w:lsdException w:name="Medium List 2 Accent 1" w:semiHidden="0" w:uiPriority="66" w:unhideWhenUsed="0"/>
-    <w:lsdException w:name="Medium Grid 1 Accent 1" w:semiHidden="0" w:uiPriority="67" w:unhideWhenUsed="0"/>
-    <w:lsdException w:name="Medium Grid 2 Accent 1" w:semiHidden="0" w:uiPriority="68" w:unhideWhenUsed="0"/>
-    <w:lsdException w:name="Medium Grid 3 Accent 1" w:semiHidden="0" w:uiPriority="69" w:unhideWhenUsed="0"/>
-    <w:lsdException w:name="Dark List Accent 1" w:semiHidden="0" w:uiPriority="70" w:unhideWhenUsed="0"/>
-    <w:lsdException w:name="Colorful Shading Accent 1" w:semiHidden="0" w:uiPriority="71" w:unhideWhenUsed="0"/>
-    <w:lsdException w:name="Colorful List Accent 1" w:semiHidden="0" w:uiPriority="72" w:unhideWhenUsed="0"/>
-    <w:lsdException w:name="Colorful Grid Accent 1" w:semiHidden="0" w:uiPriority="73" w:unhideWhenUsed="0"/>
-    <w:lsdException w:name="Light Shading Accent 2" w:semiHidden="0" w:uiPriority="60" w:unhideWhenUsed="0"/>
-    <w:lsdException w:name="Light List Accent 2" w:semiHidden="0" w:uiPriority="61" w:unhideWhenUsed="0"/>
-    <w:lsdException w:name="Light Grid Accent 2" w:semiHidden="0" w:uiPriority="62" w:unhideWhenUsed="0"/>
-    <w:lsdException w:name="Medium Shading 1 Accent 2" w:semiHidden="0" w:uiPriority="63" w:unhideWhenUsed="0"/>
-    <w:lsdException w:name="Medium Shading 2 Accent 2" w:semiHidden="0" w:uiPriority="64" w:unhideWhenUsed="0"/>
-    <w:lsdException w:name="Medium List 1 Accent 2" w:semiHidden="0" w:uiPriority="65" w:unhideWhenUsed="0"/>
-    <w:lsdException w:name="Medium List 2 Accent 2" w:semiHidden="0" w:uiPriority="66" w:unhideWhenUsed="0"/>
-    <w:lsdException w:name="Medium Grid 1 Accent 2" w:semiHidden="0" w:uiPriority="67" w:unhideWhenUsed="0"/>
-    <w:lsdException w:name="Medium Grid 2 Accent 2" w:semiHidden="0" w:uiPriority="68" w:unhideWhenUsed="0"/>
-    <w:lsdException w:name="Medium Grid 3 Accent 2" w:semiHidden="0" w:uiPriority="69" w:unhideWhenUsed="0"/>
-    <w:lsdException w:name="Dark List Accent 2" w:semiHidden="0" w:uiPriority="70" w:unhideWhenUsed="0"/>
-    <w:lsdException w:name="Colorful Shading Accent 2" w:semiHidden="0" w:uiPriority="71" w:unhideWhenUsed="0"/>
-    <w:lsdException w:name="Colorful List Accent 2" w:semiHidden="0" w:uiPriority="72" w:unhideWhenUsed="0"/>
-    <w:lsdException w:name="Colorful Grid Accent 2" w:semiHidden="0" w:uiPriority="73" w:unhideWhenUsed="0"/>
-    <w:lsdException w:name="Light Shading Accent 3" w:semiHidden="0" w:uiPriority="60" w:unhideWhenUsed="0"/>
-    <w:lsdException w:name="Light List Accent 3" w:semiHidden="0" w:uiPriority="61" w:unhideWhenUsed="0"/>
-    <w:lsdException w:name="Light Grid Accent 3" w:semiHidden="0" w:uiPriority="62" w:unhideWhenUsed="0"/>
-    <w:lsdException w:name="Medium Shading 1 Accent 3" w:semiHidden="0" w:uiPriority="63" w:unhideWhenUsed="0"/>
-    <w:lsdException w:name="Medium Shading 2 Accent 3" w:semiHidden="0" w:uiPriority="64" w:unhideWhenUsed="0"/>
-    <w:lsdException w:name="Medium List 1 Accent 3" w:semiHidden="0" w:uiPriority="65" w:unhideWhenUsed="0"/>
-    <w:lsdException w:name="Medium List 2 Accent 3" w:semiHidden="0" w:uiPriority="66" w:unhideWhenUsed="0"/>
-    <w:lsdException w:name="Medium Grid 1 Accent 3" w:semiHidden="0" w:uiPriority="67" w:unhideWhenUsed="0"/>
-    <w:lsdException w:name="Medium Grid 2 Accent 3" w:semiHidden="0" w:uiPriority="68" w:unhideWhenUsed="0"/>
-    <w:lsdException w:name="Medium Grid 3 Accent 3" w:semiHidden="0" w:uiPriority="69" w:unhideWhenUsed="0"/>
-    <w:lsdException w:name="Dark List Accent 3" w:semiHidden="0" w:uiPriority="70" w:unhideWhenUsed="0"/>
-    <w:lsdException w:name="Colorful Shading Accent 3" w:semiHidden="0" w:uiPriority="71" w:unhideWhenUsed="0"/>
-    <w:lsdException w:name="Colorful List Accent 3" w:semiHidden="0" w:uiPriority="72" w:unhideWhenUsed="0"/>
-    <w:lsdException w:name="Colorful Grid Accent 3" w:semiHidden="0" w:uiPriority="73" w:unhideWhenUsed="0"/>
-    <w:lsdException w:name="Light Shading Accent 4" w:semiHidden="0" w:uiPriority="60" w:unhideWhenUsed="0"/>
-    <w:lsdException w:name="Light List Accent 4" w:semiHidden="0" w:uiPriority="61" w:unhideWhenUsed="0"/>
-    <w:lsdException w:name="Light Grid Accent 4" w:semiHidden="0" w:uiPriority="62" w:unhideWhenUsed="0"/>
-    <w:lsdException w:name="Medium Shading 1 Accent 4" w:semiHidden="0" w:uiPriority="63" w:unhideWhenUsed="0"/>
-    <w:lsdException w:name="Medium Shading 2 Accent 4" w:semiHidden="0" w:uiPriority="64" w:unhideWhenUsed="0"/>
-    <w:lsdException w:name="Medium List 1 Accent 4" w:semiHidden="0" w:uiPriority="65" w:unhideWhenUsed="0"/>
-    <w:lsdException w:name="Medium List 2 Accent 4" w:semiHidden="0" w:uiPriority="66" w:unhideWhenUsed="0"/>
-    <w:lsdException w:name="Medium Grid 1 Accent 4" w:semiHidden="0" w:uiPriority="67" w:unhideWhenUsed="0"/>
-    <w:lsdException w:name="Medium Grid 2 Accent 4" w:semiHidden="0" w:uiPriority="68" w:unhideWhenUsed="0"/>
-    <w:lsdException w:name="Medium Grid 3 Accent 4" w:semiHidden="0" w:uiPriority="69" w:unhideWhenUsed="0"/>
-    <w:lsdException w:name="Dark List Accent 4" w:semiHidden="0" w:uiPriority="70" w:unhideWhenUsed="0"/>
-    <w:lsdException w:name="Colorful Shading Accent 4" w:semiHidden="0" w:uiPriority="71" w:unhideWhenUsed="0"/>
-    <w:lsdException w:name="Colorful List Accent 4" w:semiHidden="0" w:uiPriority="72" w:unhideWhenUsed="0"/>
-    <w:lsdException w:name="Colorful Grid Accent 4" w:semiHidden="0" w:uiPriority="73" w:unhideWhenUsed="0"/>
-    <w:lsdException w:name="Light Shading Accent 5" w:semiHidden="0" w:uiPriority="60" w:unhideWhenUsed="0"/>
-    <w:lsdException w:name="Light List Accent 5" w:semiHidden="0" w:uiPriority="61" w:unhideWhenUsed="0"/>
-    <w:lsdException w:name="Light Grid Accent 5" w:semiHidden="0" w:uiPriority="62" w:unhideWhenUsed="0"/>
-    <w:lsdException w:name="Medium Shading 1 Accent 5" w:semiHidden="0" w:uiPriority="63" w:unhideWhenUsed="0"/>
-    <w:lsdException w:name="Medium Shading 2 Accent 5" w:semiHidden="0" w:uiPriority="64" w:unhideWhenUsed="0"/>
-    <w:lsdException w:name="Medium List 1 Accent 5" w:semiHidden="0" w:uiPriority="65" w:unhideWhenUsed="0"/>
-    <w:lsdException w:name="Medium List 2 Accent 5" w:semiHidden="0" w:uiPriority="66" w:unhideWhenUsed="0"/>
-    <w:lsdException w:name="Medium Grid 1 Accent 5" w:semiHidden="0" w:uiPriority="67" w:unhideWhenUsed="0"/>
-    <w:lsdException w:name="Medium Grid 2 Accent 5" w:semiHidden="0" w:uiPriority="68" w:unhideWhenUsed="0"/>
-    <w:lsdException w:name="Medium Grid 3 Accent 5" w:semiHidden="0" w:uiPriority="69" w:unhideWhenUsed="0"/>
-    <w:lsdException w:name="Dark List Accent 5" w:semiHidden="0" w:uiPriority="70" w:unhideWhenUsed="0"/>
-    <w:lsdException w:name="Colorful Shading Accent 5" w:semiHidden="0" w:uiPriority="71" w:unhideWhenUsed="0"/>
-    <w:lsdException w:name="Colorful List Accent 5" w:semiHidden="0" w:uiPriority="72" w:unhideWhenUsed="0"/>
-    <w:lsdException w:name="Colorful Grid Accent 5" w:semiHidden="0" w:uiPriority="73" w:unhideWhenUsed="0"/>
-    <w:lsdException w:name="Light Shading Accent 6" w:semiHidden="0" w:uiPriority="60" w:unhideWhenUsed="0"/>
-    <w:lsdException w:name="Light List Accent 6" w:semiHidden="0" w:uiPriority="61" w:unhideWhenUsed="0"/>
-    <w:lsdException w:name="Light Grid Accent 6" w:semiHidden="0" w:uiPriority="62" w:unhideWhenUsed="0"/>
-    <w:lsdException w:name="Medium Shading 1 Accent 6" w:semiHidden="0" w:uiPriority="63" w:unhideWhenUsed="0"/>
-    <w:lsdException w:name="Medium Shading 2 Accent 6" w:semiHidden="0" w:uiPriority="64" w:unhideWhenUsed="0"/>
-    <w:lsdException w:name="Medium List 1 Accent 6" w:semiHidden="0" w:uiPriority="65" w:unhideWhenUsed="0"/>
-    <w:lsdException w:name="Medium List 2 Accent 6" w:semiHidden="0" w:uiPriority="66" w:unhideWhenUsed="0"/>
-    <w:lsdException w:name="Medium Grid 1 Accent 6" w:semiHidden="0" w:uiPriority="67" w:unhideWhenUsed="0"/>
-    <w:lsdException w:name="Medium Grid 2 Accent 6" w:semiHidden="0" w:uiPriority="68" w:unhideWhenUsed="0"/>
-    <w:lsdException w:name="Medium Grid 3 Accent 6" w:semiHidden="0" w:uiPriority="69" w:unhideWhenUsed="0"/>
-    <w:lsdException w:name="Dark List Accent 6" w:semiHidden="0" w:uiPriority="70" w:unhideWhenUsed="0"/>
-    <w:lsdException w:name="Colorful Shading Accent 6" w:semiHidden="0" w:uiPriority="71" w:unhideWhenUsed="0"/>
-    <w:lsdException w:name="Colorful List Accent 6" w:semiHidden="0" w:uiPriority="72" w:unhideWhenUsed="0"/>
-    <w:lsdException w:name="Colorful Grid Accent 6" w:semiHidden="0" w:uiPriority="73" w:unhideWhenUsed="0"/>
-    <w:lsdException w:name="Subtle Emphasis" w:semiHidden="0" w:uiPriority="19" w:unhideWhenUsed="0" w:qFormat="1"/>
-    <w:lsdException w:name="Intense Emphasis" w:semiHidden="0" w:uiPriority="21" w:unhideWhenUsed="0" w:qFormat="1"/>
-    <w:lsdException w:name="Subtle Reference" w:semiHidden="0" w:uiPriority="31" w:unhideWhenUsed="0" w:qFormat="1"/>
-    <w:lsdException w:name="Intense Reference" w:semiHidden="0" w:uiPriority="32" w:unhideWhenUsed="0" w:qFormat="1"/>
-    <w:lsdException w:name="Book Title" w:semiHidden="0" w:uiPriority="33" w:unhideWhenUsed="0" w:qFormat="1"/>
-    <w:lsdException w:name="Bibliography" w:uiPriority="37"/>
-    <w:lsdException w:name="TOC Heading" w:uiPriority="39" w:qFormat="1"/>
-  </w:latentStyles>
-  <w:style w:type="paragraph" w:default="1" w:styleId="a">
-    <w:name w:val="Normal"/>
-    <w:qFormat/>
-    <w:pPr>
-      <w:widowControl w:val="0"/>
-      <w:jc w:val="both"/>
-    </w:pPr>
-  </w:style>
-  <w:style w:type="character" w:default="1" w:styleId="a0">
-    <w:name w:val="Default Paragraph Font"/>
-    <w:uiPriority w:val="1"/>
-    <w:semiHidden/>
-    <w:unhideWhenUsed/>
-  </w:style>
-  <w:style w:type="table" w:default="1" w:styleId="a1">
-    <w:name w:val="Normal Table"/>
-    <w:uiPriority w:val="99"/>
-    <w:semiHidden/>
-    <w:unhideWhenUsed/>
-    <w:qFormat/>
-    <w:tblPr>
-      <w:tblInd w:w="0" w:type="dxa"/>
-      <w:tblCellMar>
-        <w:top w:w="0" w:type="dxa"/>
-        <w:left w:w="108" w:type="dxa"/>
-        <w:bottom w:w="0" w:type="dxa"/>
-        <w:right w:w="108" w:type="dxa"/>
-      </w:tblCellMar>
-    </w:tblPr>
-  </w:style>
-  <w:style w:type="numbering" w:default="1" w:styleId="a2">
-    <w:name w:val="No List"/>
-    <w:uiPriority w:val="99"/>
-    <w:semiHidden/>
-    <w:unhideWhenUsed/>
-  </w:style>
-  <w:style w:type="paragraph" w:customStyle="1" w:styleId="DA31DD2D791F4186A2AF0F6EB8781A02">
-    <w:name w:val="DA31DD2D791F4186A2AF0F6EB8781A02"/>
-    <w:rsid w:val="008D43AE"/>
-    <w:pPr>
-      <w:widowControl w:val="0"/>
-      <w:jc w:val="both"/>
-    </w:pPr>
-  </w:style>
-</w:styles>
-</file>
-
-<file path=word/glossary/webSettings.xml><?xml version="1.0" encoding="utf-8"?>
-<w:webSettings xmlns:r="http://schemas.openxmlformats.org/officeDocument/2006/relationships" xmlns:w="http://schemas.openxmlformats.org/wordprocessingml/2006/main">
-  <w:optimizeForBrowser/>
-</w:webSettings>
 </file>
 
 <file path=word/theme/theme1.xml><?xml version="1.0" encoding="utf-8"?>
